--- a/documentos/arquivos/Documentação.docx
+++ b/documentos/arquivos/Documentação.docx
@@ -2968,7 +2968,15 @@
           <w:sz w:val="24"/>
           <w:szCs w:val="24"/>
         </w:rPr>
-        <w:t xml:space="preserve"> realizadas com </w:t>
+        <w:t xml:space="preserve"> realizadas com veículos particulares, requerendo locais de estacionamento na origem e destino.</w:t>
+      </w:r>
+      <w:r>
+        <w:rPr>
+          <w:rFonts w:ascii="Bahnschrift Light" w:hAnsi="Bahnschrift Light" w:cs="Arial"/>
+          <w:sz w:val="24"/>
+          <w:szCs w:val="24"/>
+        </w:rPr>
+        <w:t xml:space="preserve"> Porém, </w:t>
       </w:r>
       <w:r>
         <w:rPr>
@@ -2977,15 +2985,7 @@
           <w:szCs w:val="24"/>
         </w:rPr>
         <w:lastRenderedPageBreak/>
-        <w:t>veículos particulares, requerendo locais de estacionamento na origem e destino.</w:t>
-      </w:r>
-      <w:r>
-        <w:rPr>
-          <w:rFonts w:ascii="Bahnschrift Light" w:hAnsi="Bahnschrift Light" w:cs="Arial"/>
-          <w:sz w:val="24"/>
-          <w:szCs w:val="24"/>
-        </w:rPr>
-        <w:t xml:space="preserve"> Porém, apenas 45</w:t>
+        <w:t>apenas 45</w:t>
       </w:r>
       <w:r>
         <w:rPr>
@@ -7184,10 +7184,10 @@
           <w:noProof/>
         </w:rPr>
         <w:drawing>
-          <wp:inline distT="0" distB="0" distL="0" distR="0" wp14:anchorId="7675B370" wp14:editId="2F99840D">
-            <wp:extent cx="5112143" cy="2875280"/>
-            <wp:effectExtent l="0" t="0" r="0" b="1270"/>
-            <wp:docPr id="2122023104" name="Imagem 1" descr="Diagrama&#10;&#10;Descrição gerada automaticamente"/>
+          <wp:inline distT="0" distB="0" distL="0" distR="0" wp14:anchorId="633390E1" wp14:editId="774B8682">
+            <wp:extent cx="4733925" cy="2668060"/>
+            <wp:effectExtent l="0" t="0" r="0" b="0"/>
+            <wp:docPr id="1527004887" name="Imagem 1"/>
             <wp:cNvGraphicFramePr>
               <a:graphicFrameLocks xmlns:a="http://schemas.openxmlformats.org/drawingml/2006/main" noChangeAspect="1"/>
             </wp:cNvGraphicFramePr>
@@ -7195,8 +7195,10 @@
               <a:graphicData uri="http://schemas.openxmlformats.org/drawingml/2006/picture">
                 <pic:pic xmlns:pic="http://schemas.openxmlformats.org/drawingml/2006/picture">
                   <pic:nvPicPr>
-                    <pic:cNvPr id="2122023104" name="Imagem 1" descr="Diagrama&#10;&#10;Descrição gerada automaticamente"/>
-                    <pic:cNvPicPr/>
+                    <pic:cNvPr id="0" name="Picture 1"/>
+                    <pic:cNvPicPr>
+                      <a:picLocks noChangeAspect="1" noChangeArrowheads="1"/>
+                    </pic:cNvPicPr>
                   </pic:nvPicPr>
                   <pic:blipFill>
                     <a:blip r:embed="rId13" cstate="print">
@@ -7206,18 +7208,23 @@
                         </a:ext>
                       </a:extLst>
                     </a:blip>
+                    <a:srcRect/>
                     <a:stretch>
                       <a:fillRect/>
                     </a:stretch>
                   </pic:blipFill>
-                  <pic:spPr>
+                  <pic:spPr bwMode="auto">
                     <a:xfrm>
                       <a:off x="0" y="0"/>
-                      <a:ext cx="5126828" cy="2883540"/>
+                      <a:ext cx="4735597" cy="2669002"/>
                     </a:xfrm>
                     <a:prstGeom prst="rect">
                       <a:avLst/>
                     </a:prstGeom>
+                    <a:noFill/>
+                    <a:ln>
+                      <a:noFill/>
+                    </a:ln>
                   </pic:spPr>
                 </pic:pic>
               </a:graphicData>
@@ -7433,13 +7440,23 @@
           <w:szCs w:val="24"/>
         </w:rPr>
       </w:pPr>
-      <w:r>
-        <w:rPr>
-          <w:rFonts w:ascii="Bahnschrift Light" w:hAnsi="Bahnschrift Light" w:cs="Arial"/>
-          <w:sz w:val="24"/>
-          <w:szCs w:val="24"/>
-        </w:rPr>
-        <w:t xml:space="preserve">Product </w:t>
+      <w:proofErr w:type="spellStart"/>
+      <w:r>
+        <w:rPr>
+          <w:rFonts w:ascii="Bahnschrift Light" w:hAnsi="Bahnschrift Light" w:cs="Arial"/>
+          <w:sz w:val="24"/>
+          <w:szCs w:val="24"/>
+        </w:rPr>
+        <w:t>Product</w:t>
+      </w:r>
+      <w:proofErr w:type="spellEnd"/>
+      <w:r>
+        <w:rPr>
+          <w:rFonts w:ascii="Bahnschrift Light" w:hAnsi="Bahnschrift Light" w:cs="Arial"/>
+          <w:sz w:val="24"/>
+          <w:szCs w:val="24"/>
+        </w:rPr>
+        <w:t xml:space="preserve"> </w:t>
       </w:r>
       <w:proofErr w:type="spellStart"/>
       <w:r>
@@ -14064,7 +14081,6 @@
                 <w:szCs w:val="16"/>
                 <w:lang w:eastAsia="pt-BR"/>
               </w:rPr>
-              <w:lastRenderedPageBreak/>
               <w:t>Sessão Fale Conosco</w:t>
             </w:r>
           </w:p>
@@ -14347,6 +14363,7 @@
                 <w:szCs w:val="16"/>
                 <w:lang w:eastAsia="pt-BR"/>
               </w:rPr>
+              <w:lastRenderedPageBreak/>
               <w:t xml:space="preserve">Sessão Login </w:t>
             </w:r>
           </w:p>
@@ -20927,7 +20944,6 @@
           <w:bCs/>
           <w:color w:val="auto"/>
         </w:rPr>
-        <w:lastRenderedPageBreak/>
         <w:t xml:space="preserve">2.4 </w:t>
       </w:r>
       <w:r>
@@ -20949,6 +20965,7 @@
         <w:rPr>
           <w:noProof/>
         </w:rPr>
+        <w:lastRenderedPageBreak/>
         <w:drawing>
           <wp:inline distT="0" distB="0" distL="0" distR="0" wp14:anchorId="751B3D29" wp14:editId="64655798">
             <wp:extent cx="5202759" cy="2118142"/>
@@ -29259,20 +29276,20 @@
 </file>
 
 <file path=customXml/item1.xml><?xml version="1.0" encoding="utf-8"?>
-<p:properties xmlns:p="http://schemas.microsoft.com/office/2006/metadata/properties" xmlns:xsi="http://www.w3.org/2001/XMLSchema-instance" xmlns:pc="http://schemas.microsoft.com/office/infopath/2007/PartnerControls">
-  <documentManagement>
-    <_activity xmlns="d029c515-0698-44b3-a257-13b9aeaa6222" xsi:nil="true"/>
-  </documentManagement>
-</p:properties>
-</file>
-
-<file path=customXml/item2.xml><?xml version="1.0" encoding="utf-8"?>
 <?mso-contentType ?>
 <FormTemplates xmlns="http://schemas.microsoft.com/sharepoint/v3/contenttype/forms">
   <Display>DocumentLibraryForm</Display>
   <Edit>DocumentLibraryForm</Edit>
   <New>DocumentLibraryForm</New>
 </FormTemplates>
+</file>
+
+<file path=customXml/item2.xml><?xml version="1.0" encoding="utf-8"?>
+<p:properties xmlns:p="http://schemas.microsoft.com/office/2006/metadata/properties" xmlns:xsi="http://www.w3.org/2001/XMLSchema-instance" xmlns:pc="http://schemas.microsoft.com/office/infopath/2007/PartnerControls">
+  <documentManagement>
+    <_activity xmlns="d029c515-0698-44b3-a257-13b9aeaa6222" xsi:nil="true"/>
+  </documentManagement>
+</p:properties>
 </file>
 
 <file path=customXml/item3.xml><?xml version="1.0" encoding="utf-8"?>
@@ -29458,19 +29475,19 @@
 </file>
 
 <file path=customXml/itemProps1.xml><?xml version="1.0" encoding="utf-8"?>
+<ds:datastoreItem xmlns:ds="http://schemas.openxmlformats.org/officeDocument/2006/customXml" ds:itemID="{50210B54-4458-42D2-9711-F88876C00367}">
+  <ds:schemaRefs>
+    <ds:schemaRef ds:uri="http://schemas.microsoft.com/sharepoint/v3/contenttype/forms"/>
+  </ds:schemaRefs>
+</ds:datastoreItem>
+</file>
+
+<file path=customXml/itemProps2.xml><?xml version="1.0" encoding="utf-8"?>
 <ds:datastoreItem xmlns:ds="http://schemas.openxmlformats.org/officeDocument/2006/customXml" ds:itemID="{AEBDBD1A-0D66-40FB-ADE4-6AFBF91C585B}">
   <ds:schemaRefs>
     <ds:schemaRef ds:uri="http://schemas.microsoft.com/office/2006/metadata/properties"/>
     <ds:schemaRef ds:uri="http://schemas.microsoft.com/office/infopath/2007/PartnerControls"/>
     <ds:schemaRef ds:uri="d029c515-0698-44b3-a257-13b9aeaa6222"/>
-  </ds:schemaRefs>
-</ds:datastoreItem>
-</file>
-
-<file path=customXml/itemProps2.xml><?xml version="1.0" encoding="utf-8"?>
-<ds:datastoreItem xmlns:ds="http://schemas.openxmlformats.org/officeDocument/2006/customXml" ds:itemID="{50210B54-4458-42D2-9711-F88876C00367}">
-  <ds:schemaRefs>
-    <ds:schemaRef ds:uri="http://schemas.microsoft.com/sharepoint/v3/contenttype/forms"/>
   </ds:schemaRefs>
 </ds:datastoreItem>
 </file>
